--- a/dev/Terraform Test  Frameworks.docx
+++ b/dev/Terraform Test  Frameworks.docx
@@ -16,9 +16,11 @@
           <w:numId w:val="1"/>
         </w:numPr>
       </w:pPr>
+      <w:proofErr w:type="spellStart"/>
       <w:r>
         <w:t>Terratest</w:t>
       </w:r>
+      <w:proofErr w:type="spellEnd"/>
     </w:p>
     <w:p>
       <w:pPr>
@@ -45,8 +47,21 @@
           <w:numId w:val="5"/>
         </w:numPr>
       </w:pPr>
-      <w:r>
-        <w:t>Terratest allows for unit testing or testing a section of the code at a time instead of testing the infrastructure. Furthermore, Terratest can perform multiple tests such as tests for credentials and addressing authentications.</w:t>
+      <w:proofErr w:type="spellStart"/>
+      <w:r>
+        <w:t>Terratest</w:t>
+      </w:r>
+      <w:proofErr w:type="spellEnd"/>
+      <w:r>
+        <w:t xml:space="preserve"> allows for unit testing or testing a section of the code at a time instead of testing the infrastructure. Furthermore, </w:t>
+      </w:r>
+      <w:proofErr w:type="spellStart"/>
+      <w:r>
+        <w:t>Terratest</w:t>
+      </w:r>
+      <w:proofErr w:type="spellEnd"/>
+      <w:r>
+        <w:t xml:space="preserve"> can perform multiple tests such as tests for credentials and addressing authentications.</w:t>
       </w:r>
     </w:p>
     <w:p>
@@ -75,9 +90,11 @@
           <w:numId w:val="1"/>
         </w:numPr>
       </w:pPr>
+      <w:proofErr w:type="spellStart"/>
       <w:r>
         <w:t>Terrascan</w:t>
       </w:r>
+      <w:proofErr w:type="spellEnd"/>
     </w:p>
     <w:p>
       <w:pPr>
@@ -87,8 +104,13 @@
           <w:numId w:val="2"/>
         </w:numPr>
       </w:pPr>
-      <w:r>
-        <w:t>Terrascan is a static code analysis tool that can scan IAC from Terraform, K8s manifests, etc.</w:t>
+      <w:proofErr w:type="spellStart"/>
+      <w:r>
+        <w:t>Terrascan</w:t>
+      </w:r>
+      <w:proofErr w:type="spellEnd"/>
+      <w:r>
+        <w:t xml:space="preserve"> is a static code analysis tool that can scan IAC from Terraform, K8s manifests, etc.</w:t>
       </w:r>
     </w:p>
     <w:p>
@@ -111,8 +133,13 @@
           <w:numId w:val="2"/>
         </w:numPr>
       </w:pPr>
-      <w:r>
-        <w:t>Terrascan can also be used for local testing before deployment.</w:t>
+      <w:proofErr w:type="spellStart"/>
+      <w:r>
+        <w:t>Terrascan</w:t>
+      </w:r>
+      <w:proofErr w:type="spellEnd"/>
+      <w:r>
+        <w:t xml:space="preserve"> can also be used for local testing before deployment.</w:t>
       </w:r>
     </w:p>
     <w:p>
@@ -193,7 +220,15 @@
         </w:numPr>
       </w:pPr>
       <w:r>
-        <w:t>Set of Kitchen plugins to test Terraform code and verify with InSpec controls.</w:t>
+        <w:t xml:space="preserve">Set of Kitchen plugins to test Terraform code and verify with </w:t>
+      </w:r>
+      <w:proofErr w:type="spellStart"/>
+      <w:r>
+        <w:t>InSpec</w:t>
+      </w:r>
+      <w:proofErr w:type="spellEnd"/>
+      <w:r>
+        <w:t xml:space="preserve"> controls.</w:t>
       </w:r>
     </w:p>
     <w:p>
@@ -210,8 +245,13 @@
           <w:numId w:val="1"/>
         </w:numPr>
       </w:pPr>
-      <w:r>
-        <w:t xml:space="preserve">Checkov </w:t>
+      <w:proofErr w:type="spellStart"/>
+      <w:r>
+        <w:t>Checkov</w:t>
+      </w:r>
+      <w:proofErr w:type="spellEnd"/>
+      <w:r>
+        <w:t xml:space="preserve"> </w:t>
       </w:r>
     </w:p>
     <w:p>
@@ -222,11 +262,24 @@
           <w:numId w:val="4"/>
         </w:numPr>
       </w:pPr>
-      <w:r>
-        <w:t xml:space="preserve">Checkov </w:t>
-      </w:r>
-      <w:r>
-        <w:t>is a static code analysis tool for infrastructure as code (IaC) and also a software composition analysis (SCA) tool for images and open source packages.</w:t>
+      <w:proofErr w:type="spellStart"/>
+      <w:r>
+        <w:t>Checkov</w:t>
+      </w:r>
+      <w:proofErr w:type="spellEnd"/>
+      <w:r>
+        <w:t xml:space="preserve"> </w:t>
+      </w:r>
+      <w:r>
+        <w:t>is a static code analysis tool for infrastructure as code (</w:t>
+      </w:r>
+      <w:proofErr w:type="spellStart"/>
+      <w:r>
+        <w:t>IaC</w:t>
+      </w:r>
+      <w:proofErr w:type="spellEnd"/>
+      <w:r>
+        <w:t>) and also a software composition analysis (SCA) tool for images and open source packages.</w:t>
       </w:r>
     </w:p>
     <w:p>
@@ -281,6 +334,24 @@
       </w:pPr>
       <w:r>
         <w:t>Terraform compliance requires a state file or a plan file to run against, which means there must be some type of terraform initialization and plan command. The beautiful thing about this tool is that it gives clear and concise test results.</w:t>
+      </w:r>
+      <w:r>
+        <w:t>4</w:t>
+      </w:r>
+    </w:p>
+    <w:p>
+      <w:pPr>
+        <w:rPr>
+          <w:b/>
+          <w:bCs/>
+        </w:rPr>
+      </w:pPr>
+      <w:r>
+        <w:rPr>
+          <w:b/>
+          <w:bCs/>
+        </w:rPr>
+        <w:t>Compare Tools</w:t>
       </w:r>
     </w:p>
     <w:p/>
@@ -299,23 +370,25 @@
       <w:tr>
         <w:tc>
           <w:tcPr>
-            <w:tcW w:w="2254" w:type="dxa"/>
+            <w:tcW w:w="4106" w:type="dxa"/>
           </w:tcPr>
           <w:p/>
         </w:tc>
         <w:tc>
           <w:tcPr>
-            <w:tcW w:w="2254" w:type="dxa"/>
+            <w:tcW w:w="261" w:type="dxa"/>
           </w:tcPr>
           <w:p>
+            <w:proofErr w:type="spellStart"/>
             <w:r>
               <w:t>Terratest</w:t>
             </w:r>
+            <w:proofErr w:type="spellEnd"/>
           </w:p>
         </w:tc>
         <w:tc>
           <w:tcPr>
-            <w:tcW w:w="2254" w:type="dxa"/>
+            <w:tcW w:w="1849" w:type="dxa"/>
           </w:tcPr>
           <w:p>
             <w:r>
@@ -325,7 +398,7 @@
         </w:tc>
         <w:tc>
           <w:tcPr>
-            <w:tcW w:w="2254" w:type="dxa"/>
+            <w:tcW w:w="2800" w:type="dxa"/>
           </w:tcPr>
           <w:p>
             <w:r>
@@ -337,17 +410,18 @@
       <w:tr>
         <w:tc>
           <w:tcPr>
-            <w:tcW w:w="2254" w:type="dxa"/>
+            <w:tcW w:w="4106" w:type="dxa"/>
           </w:tcPr>
           <w:p>
             <w:r>
+              <w:lastRenderedPageBreak/>
               <w:t>Tech Stack</w:t>
             </w:r>
           </w:p>
         </w:tc>
         <w:tc>
           <w:tcPr>
-            <w:tcW w:w="2254" w:type="dxa"/>
+            <w:tcW w:w="261" w:type="dxa"/>
           </w:tcPr>
           <w:p>
             <w:r>
@@ -357,7 +431,7 @@
         </w:tc>
         <w:tc>
           <w:tcPr>
-            <w:tcW w:w="2254" w:type="dxa"/>
+            <w:tcW w:w="1849" w:type="dxa"/>
           </w:tcPr>
           <w:p>
             <w:r>
@@ -367,7 +441,7 @@
         </w:tc>
         <w:tc>
           <w:tcPr>
-            <w:tcW w:w="2254" w:type="dxa"/>
+            <w:tcW w:w="2800" w:type="dxa"/>
           </w:tcPr>
           <w:p>
             <w:r>
@@ -379,18 +453,17 @@
       <w:tr>
         <w:tc>
           <w:tcPr>
-            <w:tcW w:w="2254" w:type="dxa"/>
+            <w:tcW w:w="4106" w:type="dxa"/>
           </w:tcPr>
           <w:p>
             <w:r>
-              <w:lastRenderedPageBreak/>
               <w:t>Mani Idea</w:t>
             </w:r>
           </w:p>
         </w:tc>
         <w:tc>
           <w:tcPr>
-            <w:tcW w:w="2254" w:type="dxa"/>
+            <w:tcW w:w="261" w:type="dxa"/>
           </w:tcPr>
           <w:p>
             <w:r>
@@ -400,17 +473,25 @@
         </w:tc>
         <w:tc>
           <w:tcPr>
-            <w:tcW w:w="2254" w:type="dxa"/>
+            <w:tcW w:w="1849" w:type="dxa"/>
           </w:tcPr>
           <w:p>
             <w:r>
-              <w:t>Set of Kitchen plugins to test Terraform code and verify with InSpec controls.</w:t>
+              <w:t xml:space="preserve">Set of Kitchen plugins to test Terraform code and verify with </w:t>
+            </w:r>
+            <w:proofErr w:type="spellStart"/>
+            <w:r>
+              <w:t>InSpec</w:t>
+            </w:r>
+            <w:proofErr w:type="spellEnd"/>
+            <w:r>
+              <w:t xml:space="preserve"> controls.</w:t>
             </w:r>
           </w:p>
         </w:tc>
         <w:tc>
           <w:tcPr>
-            <w:tcW w:w="2254" w:type="dxa"/>
+            <w:tcW w:w="2800" w:type="dxa"/>
           </w:tcPr>
           <w:p>
             <w:r>
@@ -422,7 +503,7 @@
       <w:tr>
         <w:tc>
           <w:tcPr>
-            <w:tcW w:w="2254" w:type="dxa"/>
+            <w:tcW w:w="4106" w:type="dxa"/>
           </w:tcPr>
           <w:p>
             <w:r>
@@ -432,7 +513,7 @@
         </w:tc>
         <w:tc>
           <w:tcPr>
-            <w:tcW w:w="2254" w:type="dxa"/>
+            <w:tcW w:w="261" w:type="dxa"/>
           </w:tcPr>
           <w:p>
             <w:r>
@@ -442,11 +523,19 @@
         </w:tc>
         <w:tc>
           <w:tcPr>
-            <w:tcW w:w="2254" w:type="dxa"/>
+            <w:tcW w:w="1849" w:type="dxa"/>
           </w:tcPr>
           <w:p>
             <w:r>
-              <w:t xml:space="preserve">Medium. Have to understand the Kitchen framework which is configured via yaml + basics of Ruby helps to write </w:t>
+              <w:t xml:space="preserve">Medium. Have to understand the Kitchen framework which is configured via </w:t>
+            </w:r>
+            <w:proofErr w:type="spellStart"/>
+            <w:r>
+              <w:t>yaml</w:t>
+            </w:r>
+            <w:proofErr w:type="spellEnd"/>
+            <w:r>
+              <w:t xml:space="preserve"> + basics of Ruby helps to write </w:t>
             </w:r>
             <w:proofErr w:type="gramStart"/>
             <w:r>
@@ -457,7 +546,7 @@
         </w:tc>
         <w:tc>
           <w:tcPr>
-            <w:tcW w:w="2254" w:type="dxa"/>
+            <w:tcW w:w="2800" w:type="dxa"/>
           </w:tcPr>
           <w:p>
             <w:r>
@@ -469,7 +558,7 @@
       <w:tr>
         <w:tc>
           <w:tcPr>
-            <w:tcW w:w="2254" w:type="dxa"/>
+            <w:tcW w:w="4106" w:type="dxa"/>
           </w:tcPr>
           <w:p>
             <w:r>
@@ -479,17 +568,20 @@
         </w:tc>
         <w:tc>
           <w:tcPr>
-            <w:tcW w:w="2254" w:type="dxa"/>
+            <w:tcW w:w="261" w:type="dxa"/>
           </w:tcPr>
           <w:p>
             <w:r>
-              <w:t>Yes</w:t>
+              <w:t>Y</w:t>
+            </w:r>
+            <w:r>
+              <w:t>ES</w:t>
             </w:r>
           </w:p>
         </w:tc>
         <w:tc>
           <w:tcPr>
-            <w:tcW w:w="2254" w:type="dxa"/>
+            <w:tcW w:w="1849" w:type="dxa"/>
           </w:tcPr>
           <w:p>
             <w:r>
@@ -499,7 +591,7 @@
         </w:tc>
         <w:tc>
           <w:tcPr>
-            <w:tcW w:w="2254" w:type="dxa"/>
+            <w:tcW w:w="2800" w:type="dxa"/>
           </w:tcPr>
           <w:p>
             <w:r>
@@ -511,7 +603,7 @@
       <w:tr>
         <w:tc>
           <w:tcPr>
-            <w:tcW w:w="2254" w:type="dxa"/>
+            <w:tcW w:w="4106" w:type="dxa"/>
           </w:tcPr>
           <w:p>
             <w:r>
@@ -521,7 +613,7 @@
         </w:tc>
         <w:tc>
           <w:tcPr>
-            <w:tcW w:w="2254" w:type="dxa"/>
+            <w:tcW w:w="261" w:type="dxa"/>
           </w:tcPr>
           <w:p>
             <w:r>
@@ -531,7 +623,7 @@
         </w:tc>
         <w:tc>
           <w:tcPr>
-            <w:tcW w:w="2254" w:type="dxa"/>
+            <w:tcW w:w="1849" w:type="dxa"/>
           </w:tcPr>
           <w:p>
             <w:r>
@@ -541,7 +633,7 @@
         </w:tc>
         <w:tc>
           <w:tcPr>
-            <w:tcW w:w="2254" w:type="dxa"/>
+            <w:tcW w:w="2800" w:type="dxa"/>
           </w:tcPr>
           <w:p>
             <w:r>
@@ -553,7 +645,7 @@
       <w:tr>
         <w:tc>
           <w:tcPr>
-            <w:tcW w:w="2254" w:type="dxa"/>
+            <w:tcW w:w="4106" w:type="dxa"/>
           </w:tcPr>
           <w:p>
             <w:r>
@@ -563,7 +655,7 @@
         </w:tc>
         <w:tc>
           <w:tcPr>
-            <w:tcW w:w="2254" w:type="dxa"/>
+            <w:tcW w:w="261" w:type="dxa"/>
           </w:tcPr>
           <w:p>
             <w:r>
@@ -573,7 +665,7 @@
         </w:tc>
         <w:tc>
           <w:tcPr>
-            <w:tcW w:w="2254" w:type="dxa"/>
+            <w:tcW w:w="1849" w:type="dxa"/>
           </w:tcPr>
           <w:p>
             <w:r>
@@ -583,7 +675,7 @@
         </w:tc>
         <w:tc>
           <w:tcPr>
-            <w:tcW w:w="2254" w:type="dxa"/>
+            <w:tcW w:w="2800" w:type="dxa"/>
           </w:tcPr>
           <w:p>
             <w:r>
@@ -608,38 +700,376 @@
         <w:pStyle w:val="ListParagraph"/>
         <w:numPr>
           <w:ilvl w:val="0"/>
-          <w:numId w:val="6"/>
+          <w:numId w:val="7"/>
         </w:numPr>
       </w:pPr>
       <w:r>
-        <w:t xml:space="preserve">Terratest continues to suit our requirements well. Unlike most other tools, it supports unit tests too </w:t>
-      </w:r>
-      <w:proofErr w:type="gramStart"/>
-      <w:r>
-        <w:t>ie</w:t>
-      </w:r>
-      <w:proofErr w:type="gramEnd"/>
-      <w:r>
-        <w:t xml:space="preserve"> testing without deploying of resources.</w:t>
-      </w:r>
-    </w:p>
+        <w:t xml:space="preserve">Terraform compliance requires a state file or a plan file to run </w:t>
+      </w:r>
+      <w:r>
+        <w:t xml:space="preserve">test cases. It’s had easy learn curve. </w:t>
+      </w:r>
+      <w:r>
+        <w:t>It’s best for unit tests.</w:t>
+      </w:r>
+    </w:p>
+    <w:p/>
+    <w:p/>
+    <w:p>
+      <w:r>
+        <w:t>Example:</w:t>
+      </w:r>
+    </w:p>
+    <w:p>
+      <w:hyperlink r:id="rId5" w:history="1">
+        <w:r>
+          <w:rPr>
+            <w:rStyle w:val="Hyperlink"/>
+          </w:rPr>
+          <w:t>https://terraform-compliance.com/pages/Examples/</w:t>
+        </w:r>
+      </w:hyperlink>
+    </w:p>
+    <w:p>
+      <w:hyperlink r:id="rId6" w:history="1">
+        <w:r>
+          <w:rPr>
+            <w:rStyle w:val="Hyperlink"/>
+          </w:rPr>
+          <w:t>https://github.com/terraform-compliance/cli/tree/master/tests/functional/test_child_modules</w:t>
+        </w:r>
+      </w:hyperlink>
+    </w:p>
+    <w:p/>
     <w:p>
       <w:pPr>
         <w:pStyle w:val="ListParagraph"/>
         <w:numPr>
           <w:ilvl w:val="0"/>
-          <w:numId w:val="6"/>
+          <w:numId w:val="8"/>
         </w:numPr>
       </w:pPr>
+      <w:r>
+        <w:t xml:space="preserve">Create </w:t>
+      </w:r>
+      <w:r>
+        <w:t>main.tf</w:t>
+      </w:r>
+      <w:r>
+        <w:t xml:space="preserve"> file.</w:t>
+      </w:r>
+    </w:p>
+    <w:p>
+      <w:r>
+        <w:lastRenderedPageBreak/>
+        <w:drawing>
+          <wp:inline distT="0" distB="0" distL="0" distR="0" wp14:anchorId="4CDC9584" wp14:editId="4A13108D">
+            <wp:extent cx="5731510" cy="1957705"/>
+            <wp:effectExtent l="0" t="0" r="2540" b="4445"/>
+            <wp:docPr id="1" name="Picture 1"/>
+            <wp:cNvGraphicFramePr>
+              <a:graphicFrameLocks xmlns:a="http://schemas.openxmlformats.org/drawingml/2006/main" noChangeAspect="1"/>
+            </wp:cNvGraphicFramePr>
+            <a:graphic xmlns:a="http://schemas.openxmlformats.org/drawingml/2006/main">
+              <a:graphicData uri="http://schemas.openxmlformats.org/drawingml/2006/picture">
+                <pic:pic xmlns:pic="http://schemas.openxmlformats.org/drawingml/2006/picture">
+                  <pic:nvPicPr>
+                    <pic:cNvPr id="1" name=""/>
+                    <pic:cNvPicPr/>
+                  </pic:nvPicPr>
+                  <pic:blipFill>
+                    <a:blip r:embed="rId7"/>
+                    <a:stretch>
+                      <a:fillRect/>
+                    </a:stretch>
+                  </pic:blipFill>
+                  <pic:spPr>
+                    <a:xfrm>
+                      <a:off x="0" y="0"/>
+                      <a:ext cx="5731510" cy="1957705"/>
+                    </a:xfrm>
+                    <a:prstGeom prst="rect">
+                      <a:avLst/>
+                    </a:prstGeom>
+                  </pic:spPr>
+                </pic:pic>
+              </a:graphicData>
+            </a:graphic>
+          </wp:inline>
+        </w:drawing>
+      </w:r>
+    </w:p>
+    <w:p/>
+    <w:p>
+      <w:pPr>
+        <w:pStyle w:val="ListParagraph"/>
+        <w:numPr>
+          <w:ilvl w:val="0"/>
+          <w:numId w:val="8"/>
+        </w:numPr>
+      </w:pPr>
+      <w:r>
+        <w:t>Create compliance file</w:t>
+      </w:r>
+    </w:p>
+    <w:p>
+      <w:pPr>
+        <w:pStyle w:val="ListParagraph"/>
+      </w:pPr>
+      <w:r>
+        <w:t>cat compliance/</w:t>
+      </w:r>
+      <w:proofErr w:type="spellStart"/>
+      <w:r>
+        <w:t>test.feature</w:t>
+      </w:r>
+      <w:proofErr w:type="spellEnd"/>
+    </w:p>
+    <w:p>
+      <w:r>
+        <w:drawing>
+          <wp:inline distT="0" distB="0" distL="0" distR="0" wp14:anchorId="05E4A6D4" wp14:editId="698B2BB5">
+            <wp:extent cx="5731510" cy="1124585"/>
+            <wp:effectExtent l="0" t="0" r="2540" b="0"/>
+            <wp:docPr id="2" name="Picture 2"/>
+            <wp:cNvGraphicFramePr>
+              <a:graphicFrameLocks xmlns:a="http://schemas.openxmlformats.org/drawingml/2006/main" noChangeAspect="1"/>
+            </wp:cNvGraphicFramePr>
+            <a:graphic xmlns:a="http://schemas.openxmlformats.org/drawingml/2006/main">
+              <a:graphicData uri="http://schemas.openxmlformats.org/drawingml/2006/picture">
+                <pic:pic xmlns:pic="http://schemas.openxmlformats.org/drawingml/2006/picture">
+                  <pic:nvPicPr>
+                    <pic:cNvPr id="1" name=""/>
+                    <pic:cNvPicPr/>
+                  </pic:nvPicPr>
+                  <pic:blipFill>
+                    <a:blip r:embed="rId8"/>
+                    <a:stretch>
+                      <a:fillRect/>
+                    </a:stretch>
+                  </pic:blipFill>
+                  <pic:spPr>
+                    <a:xfrm>
+                      <a:off x="0" y="0"/>
+                      <a:ext cx="5731510" cy="1124585"/>
+                    </a:xfrm>
+                    <a:prstGeom prst="rect">
+                      <a:avLst/>
+                    </a:prstGeom>
+                  </pic:spPr>
+                </pic:pic>
+              </a:graphicData>
+            </a:graphic>
+          </wp:inline>
+        </w:drawing>
+      </w:r>
+    </w:p>
+    <w:p>
+      <w:pPr>
+        <w:pStyle w:val="ListParagraph"/>
+        <w:numPr>
+          <w:ilvl w:val="0"/>
+          <w:numId w:val="8"/>
+        </w:numPr>
+      </w:pPr>
+      <w:r>
+        <w:t xml:space="preserve">Run the terraform plan </w:t>
+      </w:r>
+    </w:p>
+    <w:p>
+      <w:pPr>
+        <w:pStyle w:val="ListParagraph"/>
+      </w:pPr>
+      <w:r>
+        <w:t>terraform plan -out=</w:t>
+      </w:r>
+      <w:proofErr w:type="spellStart"/>
+      <w:r>
+        <w:t>plan.out</w:t>
+      </w:r>
+      <w:proofErr w:type="spellEnd"/>
+    </w:p>
+    <w:p>
+      <w:pPr>
+        <w:pStyle w:val="ListParagraph"/>
+        <w:numPr>
+          <w:ilvl w:val="0"/>
+          <w:numId w:val="8"/>
+        </w:numPr>
+      </w:pPr>
+      <w:r>
+        <w:t xml:space="preserve">Run the </w:t>
+      </w:r>
       <w:proofErr w:type="gramStart"/>
       <w:r>
-        <w:t>Additionally</w:t>
+        <w:t>terraform  compliance</w:t>
       </w:r>
       <w:proofErr w:type="gramEnd"/>
-      <w:r>
-        <w:t xml:space="preserve"> we were able to merge terraform validate check into it since Terratest allows custom CLI cmds to be executed.</w:t>
-      </w:r>
-    </w:p>
+    </w:p>
+    <w:p>
+      <w:pPr>
+        <w:ind w:firstLine="720"/>
+      </w:pPr>
+      <w:r>
+        <w:t xml:space="preserve">terraform-compliance -p </w:t>
+      </w:r>
+      <w:proofErr w:type="spellStart"/>
+      <w:r>
+        <w:t>plan.out</w:t>
+      </w:r>
+      <w:proofErr w:type="spellEnd"/>
+      <w:r>
+        <w:t xml:space="preserve"> -f </w:t>
+      </w:r>
+      <w:proofErr w:type="spellStart"/>
+      <w:r>
+        <w:t>chaild</w:t>
+      </w:r>
+      <w:proofErr w:type="spellEnd"/>
+      <w:r>
+        <w:t>-compliance</w:t>
+      </w:r>
+    </w:p>
+    <w:p>
+      <w:r>
+        <w:drawing>
+          <wp:inline distT="0" distB="0" distL="0" distR="0" wp14:anchorId="6EBD677F" wp14:editId="460DD65B">
+            <wp:extent cx="5731510" cy="1868805"/>
+            <wp:effectExtent l="0" t="0" r="2540" b="0"/>
+            <wp:docPr id="4" name="Picture 4"/>
+            <wp:cNvGraphicFramePr>
+              <a:graphicFrameLocks xmlns:a="http://schemas.openxmlformats.org/drawingml/2006/main" noChangeAspect="1"/>
+            </wp:cNvGraphicFramePr>
+            <a:graphic xmlns:a="http://schemas.openxmlformats.org/drawingml/2006/main">
+              <a:graphicData uri="http://schemas.openxmlformats.org/drawingml/2006/picture">
+                <pic:pic xmlns:pic="http://schemas.openxmlformats.org/drawingml/2006/picture">
+                  <pic:nvPicPr>
+                    <pic:cNvPr id="1" name=""/>
+                    <pic:cNvPicPr/>
+                  </pic:nvPicPr>
+                  <pic:blipFill>
+                    <a:blip r:embed="rId9"/>
+                    <a:stretch>
+                      <a:fillRect/>
+                    </a:stretch>
+                  </pic:blipFill>
+                  <pic:spPr>
+                    <a:xfrm>
+                      <a:off x="0" y="0"/>
+                      <a:ext cx="5731510" cy="1868805"/>
+                    </a:xfrm>
+                    <a:prstGeom prst="rect">
+                      <a:avLst/>
+                    </a:prstGeom>
+                  </pic:spPr>
+                </pic:pic>
+              </a:graphicData>
+            </a:graphic>
+          </wp:inline>
+        </w:drawing>
+      </w:r>
+    </w:p>
+    <w:p/>
+    <w:p>
+      <w:pPr>
+        <w:rPr>
+          <w:b/>
+          <w:bCs/>
+        </w:rPr>
+      </w:pPr>
+      <w:r>
+        <w:rPr>
+          <w:b/>
+          <w:bCs/>
+        </w:rPr>
+        <w:t>Issue:</w:t>
+      </w:r>
+    </w:p>
+    <w:p>
+      <w:pPr>
+        <w:pStyle w:val="ListParagraph"/>
+        <w:numPr>
+          <w:ilvl w:val="0"/>
+          <w:numId w:val="9"/>
+        </w:numPr>
+      </w:pPr>
+      <w:r>
+        <w:t>Code is not implemented for nam</w:t>
+      </w:r>
+      <w:r>
+        <w:t>ing</w:t>
+      </w:r>
+      <w:r>
+        <w:t xml:space="preserve"> convention scenario. We need to write our own python scripts for that.</w:t>
+      </w:r>
+    </w:p>
+    <w:p/>
+    <w:p/>
+    <w:p/>
+    <w:p>
+      <w:pPr>
+        <w:pStyle w:val="Heading1"/>
+      </w:pPr>
+      <w:r>
+        <w:lastRenderedPageBreak/>
+        <w:t>Terraform Test</w:t>
+      </w:r>
+    </w:p>
+    <w:p>
+      <w:hyperlink r:id="rId10" w:history="1">
+        <w:r>
+          <w:rPr>
+            <w:rStyle w:val="Hyperlink"/>
+          </w:rPr>
+          <w:t>https://terratest.gruntwork.io/examples/</w:t>
+        </w:r>
+      </w:hyperlink>
+    </w:p>
+    <w:p>
+      <w:r>
+        <w:t xml:space="preserve">There is </w:t>
+      </w:r>
+      <w:r>
+        <w:t xml:space="preserve">no </w:t>
+      </w:r>
+      <w:r>
+        <w:t>proper documentation to implement.</w:t>
+      </w:r>
+    </w:p>
+    <w:p/>
+    <w:p>
+      <w:pPr>
+        <w:pStyle w:val="Heading1"/>
+      </w:pPr>
+      <w:r>
+        <w:t>Kitchen Terraform</w:t>
+      </w:r>
+    </w:p>
+    <w:p>
+      <w:hyperlink r:id="rId11" w:history="1">
+        <w:r>
+          <w:rPr>
+            <w:rStyle w:val="Hyperlink"/>
+          </w:rPr>
+          <w:t>https://newcontext-oss.github.io/kitchen-terraform/tutorials/</w:t>
+        </w:r>
+      </w:hyperlink>
+    </w:p>
+    <w:p>
+      <w:r>
+        <w:t xml:space="preserve">There is </w:t>
+      </w:r>
+      <w:r>
+        <w:t xml:space="preserve">no </w:t>
+      </w:r>
+      <w:r>
+        <w:t>proper documentation to implement.</w:t>
+      </w:r>
+    </w:p>
+    <w:p/>
+    <w:p/>
+    <w:p/>
+    <w:p/>
     <w:sectPr>
       <w:pgSz w:w="11906" w:h="16838"/>
       <w:pgMar w:top="1440" w:right="1440" w:bottom="1440" w:left="1440" w:header="708" w:footer="708" w:gutter="0"/>
@@ -653,6 +1083,95 @@
 <file path=word/numbering.xml><?xml version="1.0" encoding="utf-8"?>
 <w:numbering xmlns:wpc="http://schemas.microsoft.com/office/word/2010/wordprocessingCanvas" xmlns:cx="http://schemas.microsoft.com/office/drawing/2014/chartex" xmlns:cx1="http://schemas.microsoft.com/office/drawing/2015/9/8/chartex" xmlns:cx2="http://schemas.microsoft.com/office/drawing/2015/10/21/chartex" xmlns:cx3="http://schemas.microsoft.com/office/drawing/2016/5/9/chartex" xmlns:cx4="http://schemas.microsoft.com/office/drawing/2016/5/10/chartex" xmlns:cx5="http://schemas.microsoft.com/office/drawing/2016/5/11/chartex" xmlns:cx6="http://schemas.microsoft.com/office/drawing/2016/5/12/chartex" xmlns:cx7="http://schemas.microsoft.com/office/drawing/2016/5/13/chartex" xmlns:cx8="http://schemas.microsoft.com/office/drawing/2016/5/14/chartex" xmlns:mc="http://schemas.openxmlformats.org/markup-compatibility/2006" xmlns:aink="http://schemas.microsoft.com/office/drawing/2016/ink" xmlns:am3d="http://schemas.microsoft.com/office/drawing/2017/model3d" xmlns:o="urn:schemas-microsoft-com:office:office" xmlns:oel="http://schemas.microsoft.com/office/2019/extlst" xmlns:r="http://schemas.openxmlformats.org/officeDocument/2006/relationships" xmlns:m="http://schemas.openxmlformats.org/officeDocument/2006/math" xmlns:v="urn:schemas-microsoft-com:vml" xmlns:wp14="http://schemas.microsoft.com/office/word/2010/wordprocessingDrawing" xmlns:wp="http://schemas.openxmlformats.org/drawingml/2006/wordprocessingDrawing" xmlns:w10="urn:schemas-microsoft-com:office:word" xmlns:w="http://schemas.openxmlformats.org/wordprocessingml/2006/main" xmlns:w14="http://schemas.microsoft.com/office/word/2010/wordml" xmlns:w15="http://schemas.microsoft.com/office/word/2012/wordml" xmlns:w16cex="http://schemas.microsoft.com/office/word/2018/wordml/cex" xmlns:w16cid="http://schemas.microsoft.com/office/word/2016/wordml/cid" xmlns:w16="http://schemas.microsoft.com/office/word/2018/wordml" xmlns:w16sdtdh="http://schemas.microsoft.com/office/word/2020/wordml/sdtdatahash" xmlns:w16se="http://schemas.microsoft.com/office/word/2015/wordml/symex" xmlns:wpg="http://schemas.microsoft.com/office/word/2010/wordprocessingGroup" xmlns:wpi="http://schemas.microsoft.com/office/word/2010/wordprocessingInk" xmlns:wne="http://schemas.microsoft.com/office/word/2006/wordml" xmlns:wps="http://schemas.microsoft.com/office/word/2010/wordprocessingShape" mc:Ignorable="w14 w15 w16se w16cid w16 w16cex w16sdtdh wp14">
   <w:abstractNum w:abstractNumId="0" w15:restartNumberingAfterBreak="0">
+    <w:nsid w:val="0D48389D"/>
+    <w:multiLevelType w:val="hybridMultilevel"/>
+    <w:tmpl w:val="FF365A66"/>
+    <w:lvl w:ilvl="0" w:tplc="4009000F">
+      <w:start w:val="1"/>
+      <w:numFmt w:val="decimal"/>
+      <w:lvlText w:val="%1."/>
+      <w:lvlJc w:val="left"/>
+      <w:pPr>
+        <w:ind w:left="720" w:hanging="360"/>
+      </w:pPr>
+      <w:rPr>
+        <w:rFonts w:hint="default"/>
+      </w:rPr>
+    </w:lvl>
+    <w:lvl w:ilvl="1" w:tplc="40090019" w:tentative="1">
+      <w:start w:val="1"/>
+      <w:numFmt w:val="lowerLetter"/>
+      <w:lvlText w:val="%2."/>
+      <w:lvlJc w:val="left"/>
+      <w:pPr>
+        <w:ind w:left="1440" w:hanging="360"/>
+      </w:pPr>
+    </w:lvl>
+    <w:lvl w:ilvl="2" w:tplc="4009001B" w:tentative="1">
+      <w:start w:val="1"/>
+      <w:numFmt w:val="lowerRoman"/>
+      <w:lvlText w:val="%3."/>
+      <w:lvlJc w:val="right"/>
+      <w:pPr>
+        <w:ind w:left="2160" w:hanging="180"/>
+      </w:pPr>
+    </w:lvl>
+    <w:lvl w:ilvl="3" w:tplc="4009000F" w:tentative="1">
+      <w:start w:val="1"/>
+      <w:numFmt w:val="decimal"/>
+      <w:lvlText w:val="%4."/>
+      <w:lvlJc w:val="left"/>
+      <w:pPr>
+        <w:ind w:left="2880" w:hanging="360"/>
+      </w:pPr>
+    </w:lvl>
+    <w:lvl w:ilvl="4" w:tplc="40090019" w:tentative="1">
+      <w:start w:val="1"/>
+      <w:numFmt w:val="lowerLetter"/>
+      <w:lvlText w:val="%5."/>
+      <w:lvlJc w:val="left"/>
+      <w:pPr>
+        <w:ind w:left="3600" w:hanging="360"/>
+      </w:pPr>
+    </w:lvl>
+    <w:lvl w:ilvl="5" w:tplc="4009001B" w:tentative="1">
+      <w:start w:val="1"/>
+      <w:numFmt w:val="lowerRoman"/>
+      <w:lvlText w:val="%6."/>
+      <w:lvlJc w:val="right"/>
+      <w:pPr>
+        <w:ind w:left="4320" w:hanging="180"/>
+      </w:pPr>
+    </w:lvl>
+    <w:lvl w:ilvl="6" w:tplc="4009000F" w:tentative="1">
+      <w:start w:val="1"/>
+      <w:numFmt w:val="decimal"/>
+      <w:lvlText w:val="%7."/>
+      <w:lvlJc w:val="left"/>
+      <w:pPr>
+        <w:ind w:left="5040" w:hanging="360"/>
+      </w:pPr>
+    </w:lvl>
+    <w:lvl w:ilvl="7" w:tplc="40090019" w:tentative="1">
+      <w:start w:val="1"/>
+      <w:numFmt w:val="lowerLetter"/>
+      <w:lvlText w:val="%8."/>
+      <w:lvlJc w:val="left"/>
+      <w:pPr>
+        <w:ind w:left="5760" w:hanging="360"/>
+      </w:pPr>
+    </w:lvl>
+    <w:lvl w:ilvl="8" w:tplc="4009001B" w:tentative="1">
+      <w:start w:val="1"/>
+      <w:numFmt w:val="lowerRoman"/>
+      <w:lvlText w:val="%9."/>
+      <w:lvlJc w:val="right"/>
+      <w:pPr>
+        <w:ind w:left="6480" w:hanging="180"/>
+      </w:pPr>
+    </w:lvl>
+  </w:abstractNum>
+  <w:abstractNum w:abstractNumId="1" w15:restartNumberingAfterBreak="0">
     <w:nsid w:val="19EE6B7F"/>
     <w:multiLevelType w:val="hybridMultilevel"/>
     <w:tmpl w:val="4E2C5034"/>
@@ -765,7 +1284,7 @@
       </w:rPr>
     </w:lvl>
   </w:abstractNum>
-  <w:abstractNum w:abstractNumId="1" w15:restartNumberingAfterBreak="0">
+  <w:abstractNum w:abstractNumId="2" w15:restartNumberingAfterBreak="0">
     <w:nsid w:val="1CFE7BE2"/>
     <w:multiLevelType w:val="hybridMultilevel"/>
     <w:tmpl w:val="5BD0B8DC"/>
@@ -854,7 +1373,96 @@
       </w:pPr>
     </w:lvl>
   </w:abstractNum>
-  <w:abstractNum w:abstractNumId="2" w15:restartNumberingAfterBreak="0">
+  <w:abstractNum w:abstractNumId="3" w15:restartNumberingAfterBreak="0">
+    <w:nsid w:val="1F041F85"/>
+    <w:multiLevelType w:val="hybridMultilevel"/>
+    <w:tmpl w:val="BB764E6A"/>
+    <w:lvl w:ilvl="0" w:tplc="4009000F">
+      <w:start w:val="1"/>
+      <w:numFmt w:val="decimal"/>
+      <w:lvlText w:val="%1."/>
+      <w:lvlJc w:val="left"/>
+      <w:pPr>
+        <w:ind w:left="720" w:hanging="360"/>
+      </w:pPr>
+      <w:rPr>
+        <w:rFonts w:hint="default"/>
+      </w:rPr>
+    </w:lvl>
+    <w:lvl w:ilvl="1" w:tplc="40090019" w:tentative="1">
+      <w:start w:val="1"/>
+      <w:numFmt w:val="lowerLetter"/>
+      <w:lvlText w:val="%2."/>
+      <w:lvlJc w:val="left"/>
+      <w:pPr>
+        <w:ind w:left="1440" w:hanging="360"/>
+      </w:pPr>
+    </w:lvl>
+    <w:lvl w:ilvl="2" w:tplc="4009001B" w:tentative="1">
+      <w:start w:val="1"/>
+      <w:numFmt w:val="lowerRoman"/>
+      <w:lvlText w:val="%3."/>
+      <w:lvlJc w:val="right"/>
+      <w:pPr>
+        <w:ind w:left="2160" w:hanging="180"/>
+      </w:pPr>
+    </w:lvl>
+    <w:lvl w:ilvl="3" w:tplc="4009000F" w:tentative="1">
+      <w:start w:val="1"/>
+      <w:numFmt w:val="decimal"/>
+      <w:lvlText w:val="%4."/>
+      <w:lvlJc w:val="left"/>
+      <w:pPr>
+        <w:ind w:left="2880" w:hanging="360"/>
+      </w:pPr>
+    </w:lvl>
+    <w:lvl w:ilvl="4" w:tplc="40090019" w:tentative="1">
+      <w:start w:val="1"/>
+      <w:numFmt w:val="lowerLetter"/>
+      <w:lvlText w:val="%5."/>
+      <w:lvlJc w:val="left"/>
+      <w:pPr>
+        <w:ind w:left="3600" w:hanging="360"/>
+      </w:pPr>
+    </w:lvl>
+    <w:lvl w:ilvl="5" w:tplc="4009001B" w:tentative="1">
+      <w:start w:val="1"/>
+      <w:numFmt w:val="lowerRoman"/>
+      <w:lvlText w:val="%6."/>
+      <w:lvlJc w:val="right"/>
+      <w:pPr>
+        <w:ind w:left="4320" w:hanging="180"/>
+      </w:pPr>
+    </w:lvl>
+    <w:lvl w:ilvl="6" w:tplc="4009000F" w:tentative="1">
+      <w:start w:val="1"/>
+      <w:numFmt w:val="decimal"/>
+      <w:lvlText w:val="%7."/>
+      <w:lvlJc w:val="left"/>
+      <w:pPr>
+        <w:ind w:left="5040" w:hanging="360"/>
+      </w:pPr>
+    </w:lvl>
+    <w:lvl w:ilvl="7" w:tplc="40090019" w:tentative="1">
+      <w:start w:val="1"/>
+      <w:numFmt w:val="lowerLetter"/>
+      <w:lvlText w:val="%8."/>
+      <w:lvlJc w:val="left"/>
+      <w:pPr>
+        <w:ind w:left="5760" w:hanging="360"/>
+      </w:pPr>
+    </w:lvl>
+    <w:lvl w:ilvl="8" w:tplc="4009001B" w:tentative="1">
+      <w:start w:val="1"/>
+      <w:numFmt w:val="lowerRoman"/>
+      <w:lvlText w:val="%9."/>
+      <w:lvlJc w:val="right"/>
+      <w:pPr>
+        <w:ind w:left="6480" w:hanging="180"/>
+      </w:pPr>
+    </w:lvl>
+  </w:abstractNum>
+  <w:abstractNum w:abstractNumId="4" w15:restartNumberingAfterBreak="0">
     <w:nsid w:val="24F167B8"/>
     <w:multiLevelType w:val="hybridMultilevel"/>
     <w:tmpl w:val="64F46926"/>
@@ -967,7 +1575,7 @@
       </w:rPr>
     </w:lvl>
   </w:abstractNum>
-  <w:abstractNum w:abstractNumId="3" w15:restartNumberingAfterBreak="0">
+  <w:abstractNum w:abstractNumId="5" w15:restartNumberingAfterBreak="0">
     <w:nsid w:val="3D4C5E8D"/>
     <w:multiLevelType w:val="hybridMultilevel"/>
     <w:tmpl w:val="366AD29E"/>
@@ -1080,7 +1688,7 @@
       </w:rPr>
     </w:lvl>
   </w:abstractNum>
-  <w:abstractNum w:abstractNumId="4" w15:restartNumberingAfterBreak="0">
+  <w:abstractNum w:abstractNumId="6" w15:restartNumberingAfterBreak="0">
     <w:nsid w:val="43B82A22"/>
     <w:multiLevelType w:val="hybridMultilevel"/>
     <w:tmpl w:val="3020B776"/>
@@ -1169,7 +1777,7 @@
       </w:pPr>
     </w:lvl>
   </w:abstractNum>
-  <w:abstractNum w:abstractNumId="5" w15:restartNumberingAfterBreak="0">
+  <w:abstractNum w:abstractNumId="7" w15:restartNumberingAfterBreak="0">
     <w:nsid w:val="70C63283"/>
     <w:multiLevelType w:val="hybridMultilevel"/>
     <w:tmpl w:val="28CC80FC"/>
@@ -1282,23 +1890,121 @@
       </w:rPr>
     </w:lvl>
   </w:abstractNum>
+  <w:abstractNum w:abstractNumId="8" w15:restartNumberingAfterBreak="0">
+    <w:nsid w:val="7E0434BE"/>
+    <w:multiLevelType w:val="hybridMultilevel"/>
+    <w:tmpl w:val="D3F27F8C"/>
+    <w:lvl w:ilvl="0" w:tplc="4009000F">
+      <w:start w:val="1"/>
+      <w:numFmt w:val="decimal"/>
+      <w:lvlText w:val="%1."/>
+      <w:lvlJc w:val="left"/>
+      <w:pPr>
+        <w:ind w:left="720" w:hanging="360"/>
+      </w:pPr>
+      <w:rPr>
+        <w:rFonts w:hint="default"/>
+      </w:rPr>
+    </w:lvl>
+    <w:lvl w:ilvl="1" w:tplc="40090019" w:tentative="1">
+      <w:start w:val="1"/>
+      <w:numFmt w:val="lowerLetter"/>
+      <w:lvlText w:val="%2."/>
+      <w:lvlJc w:val="left"/>
+      <w:pPr>
+        <w:ind w:left="1440" w:hanging="360"/>
+      </w:pPr>
+    </w:lvl>
+    <w:lvl w:ilvl="2" w:tplc="4009001B" w:tentative="1">
+      <w:start w:val="1"/>
+      <w:numFmt w:val="lowerRoman"/>
+      <w:lvlText w:val="%3."/>
+      <w:lvlJc w:val="right"/>
+      <w:pPr>
+        <w:ind w:left="2160" w:hanging="180"/>
+      </w:pPr>
+    </w:lvl>
+    <w:lvl w:ilvl="3" w:tplc="4009000F" w:tentative="1">
+      <w:start w:val="1"/>
+      <w:numFmt w:val="decimal"/>
+      <w:lvlText w:val="%4."/>
+      <w:lvlJc w:val="left"/>
+      <w:pPr>
+        <w:ind w:left="2880" w:hanging="360"/>
+      </w:pPr>
+    </w:lvl>
+    <w:lvl w:ilvl="4" w:tplc="40090019" w:tentative="1">
+      <w:start w:val="1"/>
+      <w:numFmt w:val="lowerLetter"/>
+      <w:lvlText w:val="%5."/>
+      <w:lvlJc w:val="left"/>
+      <w:pPr>
+        <w:ind w:left="3600" w:hanging="360"/>
+      </w:pPr>
+    </w:lvl>
+    <w:lvl w:ilvl="5" w:tplc="4009001B" w:tentative="1">
+      <w:start w:val="1"/>
+      <w:numFmt w:val="lowerRoman"/>
+      <w:lvlText w:val="%6."/>
+      <w:lvlJc w:val="right"/>
+      <w:pPr>
+        <w:ind w:left="4320" w:hanging="180"/>
+      </w:pPr>
+    </w:lvl>
+    <w:lvl w:ilvl="6" w:tplc="4009000F" w:tentative="1">
+      <w:start w:val="1"/>
+      <w:numFmt w:val="decimal"/>
+      <w:lvlText w:val="%7."/>
+      <w:lvlJc w:val="left"/>
+      <w:pPr>
+        <w:ind w:left="5040" w:hanging="360"/>
+      </w:pPr>
+    </w:lvl>
+    <w:lvl w:ilvl="7" w:tplc="40090019" w:tentative="1">
+      <w:start w:val="1"/>
+      <w:numFmt w:val="lowerLetter"/>
+      <w:lvlText w:val="%8."/>
+      <w:lvlJc w:val="left"/>
+      <w:pPr>
+        <w:ind w:left="5760" w:hanging="360"/>
+      </w:pPr>
+    </w:lvl>
+    <w:lvl w:ilvl="8" w:tplc="4009001B" w:tentative="1">
+      <w:start w:val="1"/>
+      <w:numFmt w:val="lowerRoman"/>
+      <w:lvlText w:val="%9."/>
+      <w:lvlJc w:val="right"/>
+      <w:pPr>
+        <w:ind w:left="6480" w:hanging="180"/>
+      </w:pPr>
+    </w:lvl>
+  </w:abstractNum>
   <w:num w:numId="1" w16cid:durableId="1495098301">
+    <w:abstractNumId w:val="6"/>
+  </w:num>
+  <w:num w:numId="2" w16cid:durableId="1727216760">
+    <w:abstractNumId w:val="1"/>
+  </w:num>
+  <w:num w:numId="3" w16cid:durableId="770782524">
+    <w:abstractNumId w:val="7"/>
+  </w:num>
+  <w:num w:numId="4" w16cid:durableId="1030758405">
     <w:abstractNumId w:val="4"/>
   </w:num>
-  <w:num w:numId="2" w16cid:durableId="1727216760">
+  <w:num w:numId="5" w16cid:durableId="503781605">
+    <w:abstractNumId w:val="5"/>
+  </w:num>
+  <w:num w:numId="6" w16cid:durableId="572933312">
+    <w:abstractNumId w:val="2"/>
+  </w:num>
+  <w:num w:numId="7" w16cid:durableId="134639058">
+    <w:abstractNumId w:val="3"/>
+  </w:num>
+  <w:num w:numId="8" w16cid:durableId="120998929">
     <w:abstractNumId w:val="0"/>
   </w:num>
-  <w:num w:numId="3" w16cid:durableId="770782524">
-    <w:abstractNumId w:val="5"/>
-  </w:num>
-  <w:num w:numId="4" w16cid:durableId="1030758405">
-    <w:abstractNumId w:val="2"/>
-  </w:num>
-  <w:num w:numId="5" w16cid:durableId="503781605">
-    <w:abstractNumId w:val="3"/>
-  </w:num>
-  <w:num w:numId="6" w16cid:durableId="572933312">
-    <w:abstractNumId w:val="1"/>
+  <w:num w:numId="9" w16cid:durableId="1475173975">
+    <w:abstractNumId w:val="8"/>
   </w:num>
 </w:numbering>
 </file>
@@ -1701,6 +2407,28 @@
   <w:style w:type="paragraph" w:default="1" w:styleId="Normal">
     <w:name w:val="Normal"/>
     <w:qFormat/>
+    <w:rsid w:val="00DF4BEA"/>
+  </w:style>
+  <w:style w:type="paragraph" w:styleId="Heading1">
+    <w:name w:val="heading 1"/>
+    <w:basedOn w:val="Normal"/>
+    <w:next w:val="Normal"/>
+    <w:link w:val="Heading1Char"/>
+    <w:uiPriority w:val="9"/>
+    <w:qFormat/>
+    <w:rsid w:val="002C29FF"/>
+    <w:pPr>
+      <w:keepNext/>
+      <w:keepLines/>
+      <w:spacing w:before="240" w:after="0"/>
+      <w:outlineLvl w:val="0"/>
+    </w:pPr>
+    <w:rPr>
+      <w:rFonts w:asciiTheme="majorHAnsi" w:eastAsiaTheme="majorEastAsia" w:hAnsiTheme="majorHAnsi" w:cstheme="majorBidi"/>
+      <w:color w:val="2F5496" w:themeColor="accent1" w:themeShade="BF"/>
+      <w:sz w:val="32"/>
+      <w:szCs w:val="32"/>
+    </w:rPr>
   </w:style>
   <w:style w:type="character" w:default="1" w:styleId="DefaultParagraphFont">
     <w:name w:val="Default Paragraph Font"/>
@@ -1781,6 +2509,19 @@
         <w:insideV w:val="single" w:sz="4" w:space="0" w:color="auto"/>
       </w:tblBorders>
     </w:tblPr>
+  </w:style>
+  <w:style w:type="character" w:customStyle="1" w:styleId="Heading1Char">
+    <w:name w:val="Heading 1 Char"/>
+    <w:basedOn w:val="DefaultParagraphFont"/>
+    <w:link w:val="Heading1"/>
+    <w:uiPriority w:val="9"/>
+    <w:rsid w:val="002C29FF"/>
+    <w:rPr>
+      <w:rFonts w:asciiTheme="majorHAnsi" w:eastAsiaTheme="majorEastAsia" w:hAnsiTheme="majorHAnsi" w:cstheme="majorBidi"/>
+      <w:color w:val="2F5496" w:themeColor="accent1" w:themeShade="BF"/>
+      <w:sz w:val="32"/>
+      <w:szCs w:val="32"/>
+    </w:rPr>
   </w:style>
 </w:styles>
 </file>
